--- a/DocumentacaoAPI.docx
+++ b/DocumentacaoAPI.docx
@@ -1533,6 +1533,7 @@
           <w:rFonts w:ascii="Arial" w:hAnsi="Arial" w:cs="Arial"/>
           <w:sz w:val="24"/>
           <w:szCs w:val="24"/>
+          <w:shd w:val="clear" w:color="auto" w:fill="FFFFFF"/>
         </w:rPr>
       </w:pPr>
       <w:r>
@@ -1604,70 +1605,498 @@
     </w:p>
     <w:p>
       <w:pPr>
+        <w:pStyle w:val="PargrafodaLista"/>
+        <w:numPr>
+          <w:ilvl w:val="0"/>
+          <w:numId w:val="13"/>
+        </w:numPr>
         <w:spacing w:after="160" w:line="360" w:lineRule="auto"/>
         <w:jc w:val="both"/>
         <w:rPr>
           <w:rFonts w:ascii="Arial" w:hAnsi="Arial" w:cs="Arial"/>
           <w:sz w:val="24"/>
           <w:szCs w:val="24"/>
-          <w:u w:val="single"/>
+        </w:rPr>
+      </w:pPr>
+      <w:r>
+        <w:rPr>
+          <w:rFonts w:ascii="Arial" w:hAnsi="Arial" w:cs="Arial"/>
+          <w:sz w:val="24"/>
+          <w:szCs w:val="24"/>
+        </w:rPr>
+        <w:t>F</w:t>
+      </w:r>
+      <w:r>
+        <w:rPr>
+          <w:rFonts w:ascii="Arial" w:hAnsi="Arial" w:cs="Arial"/>
+          <w:sz w:val="24"/>
+          <w:szCs w:val="24"/>
+        </w:rPr>
+        <w:t xml:space="preserve">iltrar por Estádio ou por nome das </w:t>
+      </w:r>
+      <w:r>
+        <w:rPr>
+          <w:rFonts w:ascii="Arial" w:hAnsi="Arial" w:cs="Arial"/>
+          <w:sz w:val="24"/>
+          <w:szCs w:val="24"/>
+        </w:rPr>
+        <w:t>seleções</w:t>
+      </w:r>
+    </w:p>
+    <w:p>
+      <w:pPr>
+        <w:pStyle w:val="PargrafodaLista"/>
+        <w:numPr>
+          <w:ilvl w:val="0"/>
+          <w:numId w:val="17"/>
+        </w:numPr>
+        <w:spacing w:after="160" w:line="360" w:lineRule="auto"/>
+        <w:jc w:val="both"/>
+        <w:rPr>
+          <w:rFonts w:ascii="Arial" w:hAnsi="Arial" w:cs="Arial"/>
+          <w:sz w:val="24"/>
+          <w:szCs w:val="24"/>
+        </w:rPr>
+      </w:pPr>
+      <w:proofErr w:type="spellStart"/>
+      <w:proofErr w:type="gramStart"/>
+      <w:r>
+        <w:rPr>
+          <w:rFonts w:ascii="Arial" w:hAnsi="Arial" w:cs="Arial"/>
+          <w:sz w:val="24"/>
+          <w:szCs w:val="24"/>
+        </w:rPr>
+        <w:t>GetById</w:t>
+      </w:r>
+      <w:proofErr w:type="spellEnd"/>
+      <w:proofErr w:type="gramEnd"/>
+    </w:p>
+    <w:p>
+      <w:pPr>
+        <w:pStyle w:val="PargrafodaLista"/>
+        <w:numPr>
+          <w:ilvl w:val="0"/>
+          <w:numId w:val="17"/>
+        </w:numPr>
+        <w:spacing w:after="160" w:line="360" w:lineRule="auto"/>
+        <w:jc w:val="both"/>
+        <w:rPr>
+          <w:rFonts w:ascii="Arial" w:hAnsi="Arial" w:cs="Arial"/>
+          <w:sz w:val="24"/>
+          <w:szCs w:val="24"/>
+        </w:rPr>
+      </w:pPr>
+      <w:proofErr w:type="spellStart"/>
+      <w:r>
+        <w:rPr>
+          <w:rFonts w:ascii="Arial" w:hAnsi="Arial" w:cs="Arial"/>
+          <w:sz w:val="24"/>
+          <w:szCs w:val="24"/>
+        </w:rPr>
+        <w:t>Return</w:t>
+      </w:r>
+      <w:proofErr w:type="spellEnd"/>
+      <w:r>
+        <w:rPr>
+          <w:rFonts w:ascii="Arial" w:hAnsi="Arial" w:cs="Arial"/>
+          <w:sz w:val="24"/>
+          <w:szCs w:val="24"/>
+        </w:rPr>
+        <w:t xml:space="preserve"> </w:t>
+      </w:r>
+    </w:p>
+    <w:p>
+      <w:pPr>
+        <w:spacing w:after="160" w:line="360" w:lineRule="auto"/>
+        <w:jc w:val="both"/>
+        <w:rPr>
+          <w:rFonts w:ascii="Arial" w:hAnsi="Arial" w:cs="Arial"/>
+          <w:sz w:val="24"/>
+          <w:szCs w:val="24"/>
+        </w:rPr>
+      </w:pPr>
+      <w:r>
+        <w:rPr>
+          <w:rFonts w:ascii="Arial" w:hAnsi="Arial" w:cs="Arial"/>
+          <w:sz w:val="24"/>
+          <w:szCs w:val="24"/>
+        </w:rPr>
+        <w:t xml:space="preserve">Estádio ou nome da seleção indicada pelo ID, </w:t>
+      </w:r>
+      <w:proofErr w:type="spellStart"/>
+      <w:proofErr w:type="gramStart"/>
+      <w:r>
+        <w:rPr>
+          <w:rFonts w:ascii="Arial" w:hAnsi="Arial" w:cs="Arial"/>
+          <w:sz w:val="24"/>
+          <w:szCs w:val="24"/>
+        </w:rPr>
+        <w:t>StatusCode</w:t>
+      </w:r>
+      <w:proofErr w:type="spellEnd"/>
+      <w:proofErr w:type="gramEnd"/>
+      <w:r>
+        <w:rPr>
+          <w:rFonts w:ascii="Arial" w:hAnsi="Arial" w:cs="Arial"/>
+          <w:sz w:val="24"/>
+          <w:szCs w:val="24"/>
+        </w:rPr>
+        <w:t>(200</w:t>
+      </w:r>
+      <w:r>
+        <w:rPr>
+          <w:rFonts w:ascii="Arial" w:hAnsi="Arial" w:cs="Arial"/>
+          <w:sz w:val="24"/>
+          <w:szCs w:val="24"/>
+        </w:rPr>
+        <w:t xml:space="preserve">) ou </w:t>
+      </w:r>
+      <w:proofErr w:type="spellStart"/>
+      <w:r>
+        <w:rPr>
+          <w:rFonts w:ascii="Arial" w:hAnsi="Arial" w:cs="Arial"/>
+          <w:sz w:val="24"/>
+          <w:szCs w:val="24"/>
+        </w:rPr>
+        <w:t>BadRequest</w:t>
+      </w:r>
+      <w:proofErr w:type="spellEnd"/>
+      <w:r>
+        <w:rPr>
+          <w:rFonts w:ascii="Arial" w:hAnsi="Arial" w:cs="Arial"/>
+          <w:sz w:val="24"/>
+          <w:szCs w:val="24"/>
+        </w:rPr>
+        <w:t>.</w:t>
+      </w:r>
+    </w:p>
+    <w:p>
+      <w:pPr>
+        <w:pStyle w:val="PargrafodaLista"/>
+        <w:numPr>
+          <w:ilvl w:val="0"/>
+          <w:numId w:val="13"/>
+        </w:numPr>
+        <w:spacing w:after="160" w:line="360" w:lineRule="auto"/>
+        <w:jc w:val="both"/>
+        <w:rPr>
+          <w:rFonts w:ascii="Arial" w:hAnsi="Arial" w:cs="Arial"/>
+          <w:sz w:val="24"/>
+          <w:szCs w:val="24"/>
+        </w:rPr>
+      </w:pPr>
+      <w:r>
+        <w:rPr>
+          <w:rFonts w:ascii="Arial" w:hAnsi="Arial" w:cs="Arial"/>
+          <w:sz w:val="24"/>
+          <w:szCs w:val="24"/>
+        </w:rPr>
+        <w:t>Mostrar o nome do jogador, sua imagem. Os jogadores serão apresentados</w:t>
+      </w:r>
+      <w:r>
+        <w:rPr>
+          <w:rFonts w:ascii="Arial" w:hAnsi="Arial" w:cs="Arial"/>
+          <w:sz w:val="24"/>
+          <w:szCs w:val="24"/>
+        </w:rPr>
+        <w:t xml:space="preserve"> </w:t>
+      </w:r>
+      <w:r>
+        <w:rPr>
+          <w:rFonts w:ascii="Arial" w:hAnsi="Arial" w:cs="Arial"/>
+          <w:sz w:val="24"/>
+          <w:szCs w:val="24"/>
+        </w:rPr>
+        <w:t>ordenados por número de camisa e a posição</w:t>
+      </w:r>
+    </w:p>
+    <w:p>
+      <w:pPr>
+        <w:pStyle w:val="PargrafodaLista"/>
+        <w:numPr>
+          <w:ilvl w:val="0"/>
+          <w:numId w:val="18"/>
+        </w:numPr>
+        <w:spacing w:after="160" w:line="360" w:lineRule="auto"/>
+        <w:jc w:val="both"/>
+        <w:rPr>
+          <w:rFonts w:ascii="Arial" w:hAnsi="Arial" w:cs="Arial"/>
+          <w:sz w:val="24"/>
+          <w:szCs w:val="24"/>
+        </w:rPr>
+      </w:pPr>
+      <w:proofErr w:type="spellStart"/>
+      <w:proofErr w:type="gramStart"/>
+      <w:r>
+        <w:rPr>
+          <w:rFonts w:ascii="Arial" w:hAnsi="Arial" w:cs="Arial"/>
+          <w:sz w:val="24"/>
+          <w:szCs w:val="24"/>
+        </w:rPr>
+        <w:t>GETById</w:t>
+      </w:r>
+      <w:proofErr w:type="spellEnd"/>
+      <w:proofErr w:type="gramEnd"/>
+    </w:p>
+    <w:p>
+      <w:pPr>
+        <w:pStyle w:val="PargrafodaLista"/>
+        <w:numPr>
+          <w:ilvl w:val="0"/>
+          <w:numId w:val="18"/>
+        </w:numPr>
+        <w:spacing w:after="160" w:line="360" w:lineRule="auto"/>
+        <w:jc w:val="both"/>
+        <w:rPr>
+          <w:rFonts w:ascii="Arial" w:hAnsi="Arial" w:cs="Arial"/>
+          <w:sz w:val="24"/>
+          <w:szCs w:val="24"/>
+        </w:rPr>
+      </w:pPr>
+      <w:proofErr w:type="spellStart"/>
+      <w:r>
+        <w:rPr>
+          <w:rFonts w:ascii="Arial" w:hAnsi="Arial" w:cs="Arial"/>
+          <w:sz w:val="24"/>
+          <w:szCs w:val="24"/>
+        </w:rPr>
+        <w:t>Return</w:t>
+      </w:r>
+      <w:proofErr w:type="spellEnd"/>
+      <w:r>
+        <w:rPr>
+          <w:rFonts w:ascii="Arial" w:hAnsi="Arial" w:cs="Arial"/>
+          <w:sz w:val="24"/>
+          <w:szCs w:val="24"/>
+        </w:rPr>
+        <w:t xml:space="preserve"> </w:t>
+      </w:r>
+    </w:p>
+    <w:p>
+      <w:pPr>
+        <w:spacing w:after="160" w:line="360" w:lineRule="auto"/>
+        <w:jc w:val="both"/>
+        <w:rPr>
+          <w:rFonts w:ascii="Arial" w:hAnsi="Arial" w:cs="Arial"/>
+          <w:sz w:val="24"/>
+          <w:szCs w:val="24"/>
+        </w:rPr>
+      </w:pPr>
+      <w:r>
+        <w:rPr>
+          <w:rFonts w:ascii="Arial" w:hAnsi="Arial" w:cs="Arial"/>
+          <w:sz w:val="24"/>
+          <w:szCs w:val="24"/>
+        </w:rPr>
+        <w:t xml:space="preserve">O nome do jogador e sua imagem ordenados por numero de camisa e posição com </w:t>
+      </w:r>
+      <w:proofErr w:type="spellStart"/>
+      <w:proofErr w:type="gramStart"/>
+      <w:r>
+        <w:rPr>
+          <w:rFonts w:ascii="Arial" w:hAnsi="Arial" w:cs="Arial"/>
+          <w:sz w:val="24"/>
+          <w:szCs w:val="24"/>
+        </w:rPr>
+        <w:t>StatusCode</w:t>
+      </w:r>
+      <w:proofErr w:type="spellEnd"/>
+      <w:proofErr w:type="gramEnd"/>
+      <w:r>
+        <w:rPr>
+          <w:rFonts w:ascii="Arial" w:hAnsi="Arial" w:cs="Arial"/>
+          <w:sz w:val="24"/>
+          <w:szCs w:val="24"/>
+        </w:rPr>
+        <w:t>(200</w:t>
+      </w:r>
+      <w:r>
+        <w:rPr>
+          <w:rFonts w:ascii="Arial" w:hAnsi="Arial" w:cs="Arial"/>
+          <w:sz w:val="24"/>
+          <w:szCs w:val="24"/>
+        </w:rPr>
+        <w:t xml:space="preserve">) ou </w:t>
+      </w:r>
+      <w:proofErr w:type="spellStart"/>
+      <w:r>
+        <w:rPr>
+          <w:rFonts w:ascii="Arial" w:hAnsi="Arial" w:cs="Arial"/>
+          <w:sz w:val="24"/>
+          <w:szCs w:val="24"/>
+        </w:rPr>
+        <w:t>BadRequest</w:t>
+      </w:r>
+      <w:proofErr w:type="spellEnd"/>
+      <w:r>
+        <w:rPr>
+          <w:rFonts w:ascii="Arial" w:hAnsi="Arial" w:cs="Arial"/>
+          <w:sz w:val="24"/>
+          <w:szCs w:val="24"/>
+        </w:rPr>
+        <w:t>.</w:t>
+      </w:r>
+    </w:p>
+    <w:p>
+      <w:pPr>
+        <w:pStyle w:val="PargrafodaLista"/>
+        <w:numPr>
+          <w:ilvl w:val="0"/>
+          <w:numId w:val="13"/>
+        </w:numPr>
+        <w:spacing w:after="160" w:line="360" w:lineRule="auto"/>
+        <w:jc w:val="both"/>
+        <w:rPr>
+          <w:rFonts w:ascii="Arial" w:hAnsi="Arial" w:cs="Arial"/>
+          <w:sz w:val="24"/>
+          <w:szCs w:val="24"/>
+        </w:rPr>
+      </w:pPr>
+      <w:r>
+        <w:rPr>
+          <w:rFonts w:ascii="Arial" w:hAnsi="Arial" w:cs="Arial"/>
+          <w:sz w:val="24"/>
+          <w:szCs w:val="24"/>
+        </w:rPr>
+        <w:t xml:space="preserve">Mostrar </w:t>
+      </w:r>
+      <w:r>
+        <w:rPr>
+          <w:rFonts w:ascii="Arial" w:hAnsi="Arial" w:cs="Arial"/>
+          <w:sz w:val="24"/>
+          <w:szCs w:val="24"/>
+        </w:rPr>
+        <w:t>todos os jogadores de ambas as seleções.</w:t>
+      </w:r>
+    </w:p>
+    <w:p>
+      <w:pPr>
+        <w:pStyle w:val="PargrafodaLista"/>
+        <w:numPr>
+          <w:ilvl w:val="0"/>
+          <w:numId w:val="19"/>
+        </w:numPr>
+        <w:spacing w:after="160" w:line="360" w:lineRule="auto"/>
+        <w:jc w:val="both"/>
+        <w:rPr>
+          <w:rFonts w:ascii="Arial" w:hAnsi="Arial" w:cs="Arial"/>
+          <w:sz w:val="24"/>
+          <w:szCs w:val="24"/>
+        </w:rPr>
+      </w:pPr>
+      <w:r>
+        <w:rPr>
+          <w:rFonts w:ascii="Arial" w:hAnsi="Arial" w:cs="Arial"/>
+          <w:sz w:val="24"/>
+          <w:szCs w:val="24"/>
+        </w:rPr>
+        <w:t>GET</w:t>
+      </w:r>
+    </w:p>
+    <w:p>
+      <w:pPr>
+        <w:pStyle w:val="PargrafodaLista"/>
+        <w:numPr>
+          <w:ilvl w:val="0"/>
+          <w:numId w:val="19"/>
+        </w:numPr>
+        <w:spacing w:after="160" w:line="360" w:lineRule="auto"/>
+        <w:jc w:val="both"/>
+        <w:rPr>
+          <w:rFonts w:ascii="Arial" w:hAnsi="Arial" w:cs="Arial"/>
+          <w:sz w:val="24"/>
+          <w:szCs w:val="24"/>
+        </w:rPr>
+      </w:pPr>
+      <w:proofErr w:type="spellStart"/>
+      <w:r>
+        <w:rPr>
+          <w:rFonts w:ascii="Arial" w:hAnsi="Arial" w:cs="Arial"/>
+          <w:sz w:val="24"/>
+          <w:szCs w:val="24"/>
+        </w:rPr>
+        <w:t>Return</w:t>
+      </w:r>
+      <w:proofErr w:type="spellEnd"/>
+    </w:p>
+    <w:p>
+      <w:pPr>
+        <w:spacing w:after="160" w:line="360" w:lineRule="auto"/>
+        <w:jc w:val="both"/>
+        <w:rPr>
+          <w:rFonts w:ascii="Arial" w:hAnsi="Arial" w:cs="Arial"/>
+          <w:sz w:val="24"/>
+          <w:szCs w:val="24"/>
+        </w:rPr>
+      </w:pPr>
+      <w:r>
+        <w:rPr>
+          <w:rFonts w:ascii="Arial" w:hAnsi="Arial" w:cs="Arial"/>
+          <w:sz w:val="24"/>
+          <w:szCs w:val="24"/>
+        </w:rPr>
+        <w:t xml:space="preserve">Mostra as informações dos jogadores visitantes e da cada e retorna um </w:t>
+      </w:r>
+      <w:proofErr w:type="spellStart"/>
+      <w:proofErr w:type="gramStart"/>
+      <w:r>
+        <w:rPr>
+          <w:rFonts w:ascii="Arial" w:hAnsi="Arial" w:cs="Arial"/>
+          <w:sz w:val="24"/>
+          <w:szCs w:val="24"/>
+        </w:rPr>
+        <w:t>StatusCode</w:t>
+      </w:r>
+      <w:proofErr w:type="spellEnd"/>
+      <w:proofErr w:type="gramEnd"/>
+      <w:r>
+        <w:rPr>
+          <w:rFonts w:ascii="Arial" w:hAnsi="Arial" w:cs="Arial"/>
+          <w:sz w:val="24"/>
+          <w:szCs w:val="24"/>
+        </w:rPr>
+        <w:t xml:space="preserve">(200) ou </w:t>
+      </w:r>
+      <w:proofErr w:type="spellStart"/>
+      <w:r>
+        <w:rPr>
+          <w:rFonts w:ascii="Arial" w:hAnsi="Arial" w:cs="Arial"/>
+          <w:sz w:val="24"/>
+          <w:szCs w:val="24"/>
+        </w:rPr>
+        <w:t>BadRequest</w:t>
+      </w:r>
+      <w:proofErr w:type="spellEnd"/>
+      <w:r>
+        <w:rPr>
+          <w:rFonts w:ascii="Arial" w:hAnsi="Arial" w:cs="Arial"/>
+          <w:sz w:val="24"/>
+          <w:szCs w:val="24"/>
+        </w:rPr>
+        <w:t>.</w:t>
+      </w:r>
+    </w:p>
+    <w:p>
+      <w:pPr>
+        <w:spacing w:after="160" w:line="360" w:lineRule="auto"/>
+        <w:jc w:val="both"/>
+        <w:rPr>
+          <w:rFonts w:ascii="Arial" w:hAnsi="Arial" w:cs="Arial"/>
+          <w:sz w:val="24"/>
+          <w:szCs w:val="24"/>
+        </w:rPr>
+      </w:pPr>
+    </w:p>
+    <w:p>
+      <w:pPr>
+        <w:rPr>
+          <w:rFonts w:ascii="Arial" w:hAnsi="Arial" w:cs="Arial"/>
+          <w:sz w:val="24"/>
+          <w:szCs w:val="24"/>
         </w:rPr>
       </w:pPr>
       <w:bookmarkStart w:id="0" w:name="_GoBack"/>
       <w:bookmarkEnd w:id="0"/>
-    </w:p>
-    <w:p>
-      <w:pPr>
-        <w:spacing w:after="160" w:line="360" w:lineRule="auto"/>
-        <w:ind w:left="360"/>
-        <w:jc w:val="both"/>
-        <w:rPr>
-          <w:rFonts w:ascii="Arial" w:hAnsi="Arial" w:cs="Arial"/>
-          <w:sz w:val="24"/>
-          <w:szCs w:val="24"/>
-        </w:rPr>
-      </w:pPr>
-    </w:p>
-    <w:p>
-      <w:pPr>
-        <w:tabs>
-          <w:tab w:val="left" w:pos="1950"/>
-        </w:tabs>
-        <w:rPr>
-          <w:rFonts w:ascii="Arial" w:hAnsi="Arial" w:cs="Arial"/>
-          <w:sz w:val="32"/>
-          <w:szCs w:val="32"/>
-          <w:shd w:val="clear" w:color="auto" w:fill="FFFFFF"/>
-        </w:rPr>
-      </w:pPr>
-    </w:p>
-    <w:p>
-      <w:pPr>
-        <w:rPr>
-          <w:rFonts w:ascii="Arial" w:hAnsi="Arial" w:cs="Arial"/>
-          <w:sz w:val="24"/>
-          <w:szCs w:val="24"/>
-          <w:shd w:val="clear" w:color="auto" w:fill="FFFFFF"/>
-        </w:rPr>
-      </w:pPr>
-    </w:p>
-    <w:p>
-      <w:pPr>
-        <w:rPr>
-          <w:rFonts w:ascii="Arial" w:hAnsi="Arial" w:cs="Arial"/>
-          <w:sz w:val="24"/>
-          <w:szCs w:val="24"/>
-        </w:rPr>
-      </w:pPr>
-    </w:p>
-    <w:p>
-      <w:pPr>
-        <w:rPr>
-          <w:rFonts w:ascii="Arial" w:hAnsi="Arial" w:cs="Arial"/>
-          <w:sz w:val="24"/>
-          <w:szCs w:val="24"/>
-        </w:rPr>
-      </w:pPr>
     </w:p>
     <w:sectPr>
       <w:pgSz w:w="11906" w:h="16838"/>
@@ -2199,6 +2628,119 @@
     </w:lvl>
   </w:abstractNum>
   <w:abstractNum w:abstractNumId="5">
+    <w:nsid w:val="275A64CA"/>
+    <w:multiLevelType w:val="hybridMultilevel"/>
+    <w:tmpl w:val="B420C548"/>
+    <w:lvl w:ilvl="0" w:tplc="04160001">
+      <w:start w:val="1"/>
+      <w:numFmt w:val="bullet"/>
+      <w:lvlText w:val=""/>
+      <w:lvlJc w:val="left"/>
+      <w:pPr>
+        <w:ind w:left="2148" w:hanging="360"/>
+      </w:pPr>
+      <w:rPr>
+        <w:rFonts w:ascii="Symbol" w:hAnsi="Symbol" w:hint="default"/>
+      </w:rPr>
+    </w:lvl>
+    <w:lvl w:ilvl="1" w:tplc="04160003" w:tentative="1">
+      <w:start w:val="1"/>
+      <w:numFmt w:val="bullet"/>
+      <w:lvlText w:val="o"/>
+      <w:lvlJc w:val="left"/>
+      <w:pPr>
+        <w:ind w:left="2868" w:hanging="360"/>
+      </w:pPr>
+      <w:rPr>
+        <w:rFonts w:ascii="Courier New" w:hAnsi="Courier New" w:cs="Courier New" w:hint="default"/>
+      </w:rPr>
+    </w:lvl>
+    <w:lvl w:ilvl="2" w:tplc="04160005" w:tentative="1">
+      <w:start w:val="1"/>
+      <w:numFmt w:val="bullet"/>
+      <w:lvlText w:val=""/>
+      <w:lvlJc w:val="left"/>
+      <w:pPr>
+        <w:ind w:left="3588" w:hanging="360"/>
+      </w:pPr>
+      <w:rPr>
+        <w:rFonts w:ascii="Wingdings" w:hAnsi="Wingdings" w:hint="default"/>
+      </w:rPr>
+    </w:lvl>
+    <w:lvl w:ilvl="3" w:tplc="04160001" w:tentative="1">
+      <w:start w:val="1"/>
+      <w:numFmt w:val="bullet"/>
+      <w:lvlText w:val=""/>
+      <w:lvlJc w:val="left"/>
+      <w:pPr>
+        <w:ind w:left="4308" w:hanging="360"/>
+      </w:pPr>
+      <w:rPr>
+        <w:rFonts w:ascii="Symbol" w:hAnsi="Symbol" w:hint="default"/>
+      </w:rPr>
+    </w:lvl>
+    <w:lvl w:ilvl="4" w:tplc="04160003" w:tentative="1">
+      <w:start w:val="1"/>
+      <w:numFmt w:val="bullet"/>
+      <w:lvlText w:val="o"/>
+      <w:lvlJc w:val="left"/>
+      <w:pPr>
+        <w:ind w:left="5028" w:hanging="360"/>
+      </w:pPr>
+      <w:rPr>
+        <w:rFonts w:ascii="Courier New" w:hAnsi="Courier New" w:cs="Courier New" w:hint="default"/>
+      </w:rPr>
+    </w:lvl>
+    <w:lvl w:ilvl="5" w:tplc="04160005" w:tentative="1">
+      <w:start w:val="1"/>
+      <w:numFmt w:val="bullet"/>
+      <w:lvlText w:val=""/>
+      <w:lvlJc w:val="left"/>
+      <w:pPr>
+        <w:ind w:left="5748" w:hanging="360"/>
+      </w:pPr>
+      <w:rPr>
+        <w:rFonts w:ascii="Wingdings" w:hAnsi="Wingdings" w:hint="default"/>
+      </w:rPr>
+    </w:lvl>
+    <w:lvl w:ilvl="6" w:tplc="04160001" w:tentative="1">
+      <w:start w:val="1"/>
+      <w:numFmt w:val="bullet"/>
+      <w:lvlText w:val=""/>
+      <w:lvlJc w:val="left"/>
+      <w:pPr>
+        <w:ind w:left="6468" w:hanging="360"/>
+      </w:pPr>
+      <w:rPr>
+        <w:rFonts w:ascii="Symbol" w:hAnsi="Symbol" w:hint="default"/>
+      </w:rPr>
+    </w:lvl>
+    <w:lvl w:ilvl="7" w:tplc="04160003" w:tentative="1">
+      <w:start w:val="1"/>
+      <w:numFmt w:val="bullet"/>
+      <w:lvlText w:val="o"/>
+      <w:lvlJc w:val="left"/>
+      <w:pPr>
+        <w:ind w:left="7188" w:hanging="360"/>
+      </w:pPr>
+      <w:rPr>
+        <w:rFonts w:ascii="Courier New" w:hAnsi="Courier New" w:cs="Courier New" w:hint="default"/>
+      </w:rPr>
+    </w:lvl>
+    <w:lvl w:ilvl="8" w:tplc="04160005" w:tentative="1">
+      <w:start w:val="1"/>
+      <w:numFmt w:val="bullet"/>
+      <w:lvlText w:val=""/>
+      <w:lvlJc w:val="left"/>
+      <w:pPr>
+        <w:ind w:left="7908" w:hanging="360"/>
+      </w:pPr>
+      <w:rPr>
+        <w:rFonts w:ascii="Wingdings" w:hAnsi="Wingdings" w:hint="default"/>
+      </w:rPr>
+    </w:lvl>
+  </w:abstractNum>
+  <w:abstractNum w:abstractNumId="6">
     <w:nsid w:val="2EEE0CBF"/>
     <w:multiLevelType w:val="hybridMultilevel"/>
     <w:tmpl w:val="9C14571C"/>
@@ -2288,10 +2830,10 @@
       </w:pPr>
     </w:lvl>
   </w:abstractNum>
-  <w:abstractNum w:abstractNumId="6">
+  <w:abstractNum w:abstractNumId="7">
     <w:nsid w:val="44C57719"/>
     <w:multiLevelType w:val="hybridMultilevel"/>
-    <w:tmpl w:val="DECE3D84"/>
+    <w:tmpl w:val="9710E078"/>
     <w:lvl w:ilvl="0" w:tplc="84D08BD8">
       <w:start w:val="1"/>
       <w:numFmt w:val="decimal"/>
@@ -2377,7 +2919,7 @@
       </w:pPr>
     </w:lvl>
   </w:abstractNum>
-  <w:abstractNum w:abstractNumId="7">
+  <w:abstractNum w:abstractNumId="8">
     <w:nsid w:val="47DA40E9"/>
     <w:multiLevelType w:val="hybridMultilevel"/>
     <w:tmpl w:val="DF8204D2"/>
@@ -2466,7 +3008,7 @@
       </w:pPr>
     </w:lvl>
   </w:abstractNum>
-  <w:abstractNum w:abstractNumId="8">
+  <w:abstractNum w:abstractNumId="9">
     <w:nsid w:val="49E235CA"/>
     <w:multiLevelType w:val="hybridMultilevel"/>
     <w:tmpl w:val="982C5050"/>
@@ -2579,7 +3121,7 @@
       </w:rPr>
     </w:lvl>
   </w:abstractNum>
-  <w:abstractNum w:abstractNumId="9">
+  <w:abstractNum w:abstractNumId="10">
     <w:nsid w:val="52070E07"/>
     <w:multiLevelType w:val="hybridMultilevel"/>
     <w:tmpl w:val="ACC2192E"/>
@@ -2692,7 +3234,7 @@
       </w:rPr>
     </w:lvl>
   </w:abstractNum>
-  <w:abstractNum w:abstractNumId="10">
+  <w:abstractNum w:abstractNumId="11">
     <w:nsid w:val="584F192C"/>
     <w:multiLevelType w:val="hybridMultilevel"/>
     <w:tmpl w:val="B8ECB772"/>
@@ -2805,7 +3347,7 @@
       </w:rPr>
     </w:lvl>
   </w:abstractNum>
-  <w:abstractNum w:abstractNumId="11">
+  <w:abstractNum w:abstractNumId="12">
     <w:nsid w:val="5F434CF3"/>
     <w:multiLevelType w:val="hybridMultilevel"/>
     <w:tmpl w:val="EC82C0DE"/>
@@ -2894,10 +3436,10 @@
       </w:pPr>
     </w:lvl>
   </w:abstractNum>
-  <w:abstractNum w:abstractNumId="12">
+  <w:abstractNum w:abstractNumId="13">
     <w:nsid w:val="609047EB"/>
     <w:multiLevelType w:val="hybridMultilevel"/>
-    <w:tmpl w:val="069AA9F2"/>
+    <w:tmpl w:val="883E46D2"/>
     <w:lvl w:ilvl="0" w:tplc="0416000F">
       <w:start w:val="1"/>
       <w:numFmt w:val="decimal"/>
@@ -2980,7 +3522,7 @@
       </w:pPr>
     </w:lvl>
   </w:abstractNum>
-  <w:abstractNum w:abstractNumId="13">
+  <w:abstractNum w:abstractNumId="14">
     <w:nsid w:val="632C5DA0"/>
     <w:multiLevelType w:val="hybridMultilevel"/>
     <w:tmpl w:val="2B4EAD76"/>
@@ -3093,7 +3635,7 @@
       </w:rPr>
     </w:lvl>
   </w:abstractNum>
-  <w:abstractNum w:abstractNumId="14">
+  <w:abstractNum w:abstractNumId="15">
     <w:nsid w:val="6A71350F"/>
     <w:multiLevelType w:val="hybridMultilevel"/>
     <w:tmpl w:val="5A3413A8"/>
@@ -3206,7 +3748,7 @@
       </w:rPr>
     </w:lvl>
   </w:abstractNum>
-  <w:abstractNum w:abstractNumId="15">
+  <w:abstractNum w:abstractNumId="16">
     <w:nsid w:val="719367E4"/>
     <w:multiLevelType w:val="hybridMultilevel"/>
     <w:tmpl w:val="7F6CBD96"/>
@@ -3313,6 +3855,232 @@
       <w:lvlJc w:val="left"/>
       <w:pPr>
         <w:ind w:left="6480" w:hanging="360"/>
+      </w:pPr>
+      <w:rPr>
+        <w:rFonts w:ascii="Wingdings" w:hAnsi="Wingdings" w:hint="default"/>
+      </w:rPr>
+    </w:lvl>
+  </w:abstractNum>
+  <w:abstractNum w:abstractNumId="17">
+    <w:nsid w:val="7E305B3F"/>
+    <w:multiLevelType w:val="hybridMultilevel"/>
+    <w:tmpl w:val="70DAE954"/>
+    <w:lvl w:ilvl="0" w:tplc="04160001">
+      <w:start w:val="1"/>
+      <w:numFmt w:val="bullet"/>
+      <w:lvlText w:val=""/>
+      <w:lvlJc w:val="left"/>
+      <w:pPr>
+        <w:ind w:left="2148" w:hanging="360"/>
+      </w:pPr>
+      <w:rPr>
+        <w:rFonts w:ascii="Symbol" w:hAnsi="Symbol" w:hint="default"/>
+      </w:rPr>
+    </w:lvl>
+    <w:lvl w:ilvl="1" w:tplc="04160003" w:tentative="1">
+      <w:start w:val="1"/>
+      <w:numFmt w:val="bullet"/>
+      <w:lvlText w:val="o"/>
+      <w:lvlJc w:val="left"/>
+      <w:pPr>
+        <w:ind w:left="2868" w:hanging="360"/>
+      </w:pPr>
+      <w:rPr>
+        <w:rFonts w:ascii="Courier New" w:hAnsi="Courier New" w:cs="Courier New" w:hint="default"/>
+      </w:rPr>
+    </w:lvl>
+    <w:lvl w:ilvl="2" w:tplc="04160005" w:tentative="1">
+      <w:start w:val="1"/>
+      <w:numFmt w:val="bullet"/>
+      <w:lvlText w:val=""/>
+      <w:lvlJc w:val="left"/>
+      <w:pPr>
+        <w:ind w:left="3588" w:hanging="360"/>
+      </w:pPr>
+      <w:rPr>
+        <w:rFonts w:ascii="Wingdings" w:hAnsi="Wingdings" w:hint="default"/>
+      </w:rPr>
+    </w:lvl>
+    <w:lvl w:ilvl="3" w:tplc="04160001" w:tentative="1">
+      <w:start w:val="1"/>
+      <w:numFmt w:val="bullet"/>
+      <w:lvlText w:val=""/>
+      <w:lvlJc w:val="left"/>
+      <w:pPr>
+        <w:ind w:left="4308" w:hanging="360"/>
+      </w:pPr>
+      <w:rPr>
+        <w:rFonts w:ascii="Symbol" w:hAnsi="Symbol" w:hint="default"/>
+      </w:rPr>
+    </w:lvl>
+    <w:lvl w:ilvl="4" w:tplc="04160003" w:tentative="1">
+      <w:start w:val="1"/>
+      <w:numFmt w:val="bullet"/>
+      <w:lvlText w:val="o"/>
+      <w:lvlJc w:val="left"/>
+      <w:pPr>
+        <w:ind w:left="5028" w:hanging="360"/>
+      </w:pPr>
+      <w:rPr>
+        <w:rFonts w:ascii="Courier New" w:hAnsi="Courier New" w:cs="Courier New" w:hint="default"/>
+      </w:rPr>
+    </w:lvl>
+    <w:lvl w:ilvl="5" w:tplc="04160005" w:tentative="1">
+      <w:start w:val="1"/>
+      <w:numFmt w:val="bullet"/>
+      <w:lvlText w:val=""/>
+      <w:lvlJc w:val="left"/>
+      <w:pPr>
+        <w:ind w:left="5748" w:hanging="360"/>
+      </w:pPr>
+      <w:rPr>
+        <w:rFonts w:ascii="Wingdings" w:hAnsi="Wingdings" w:hint="default"/>
+      </w:rPr>
+    </w:lvl>
+    <w:lvl w:ilvl="6" w:tplc="04160001" w:tentative="1">
+      <w:start w:val="1"/>
+      <w:numFmt w:val="bullet"/>
+      <w:lvlText w:val=""/>
+      <w:lvlJc w:val="left"/>
+      <w:pPr>
+        <w:ind w:left="6468" w:hanging="360"/>
+      </w:pPr>
+      <w:rPr>
+        <w:rFonts w:ascii="Symbol" w:hAnsi="Symbol" w:hint="default"/>
+      </w:rPr>
+    </w:lvl>
+    <w:lvl w:ilvl="7" w:tplc="04160003" w:tentative="1">
+      <w:start w:val="1"/>
+      <w:numFmt w:val="bullet"/>
+      <w:lvlText w:val="o"/>
+      <w:lvlJc w:val="left"/>
+      <w:pPr>
+        <w:ind w:left="7188" w:hanging="360"/>
+      </w:pPr>
+      <w:rPr>
+        <w:rFonts w:ascii="Courier New" w:hAnsi="Courier New" w:cs="Courier New" w:hint="default"/>
+      </w:rPr>
+    </w:lvl>
+    <w:lvl w:ilvl="8" w:tplc="04160005" w:tentative="1">
+      <w:start w:val="1"/>
+      <w:numFmt w:val="bullet"/>
+      <w:lvlText w:val=""/>
+      <w:lvlJc w:val="left"/>
+      <w:pPr>
+        <w:ind w:left="7908" w:hanging="360"/>
+      </w:pPr>
+      <w:rPr>
+        <w:rFonts w:ascii="Wingdings" w:hAnsi="Wingdings" w:hint="default"/>
+      </w:rPr>
+    </w:lvl>
+  </w:abstractNum>
+  <w:abstractNum w:abstractNumId="18">
+    <w:nsid w:val="7FEE2C06"/>
+    <w:multiLevelType w:val="hybridMultilevel"/>
+    <w:tmpl w:val="54DC17E2"/>
+    <w:lvl w:ilvl="0" w:tplc="04160001">
+      <w:start w:val="1"/>
+      <w:numFmt w:val="bullet"/>
+      <w:lvlText w:val=""/>
+      <w:lvlJc w:val="left"/>
+      <w:pPr>
+        <w:ind w:left="2148" w:hanging="360"/>
+      </w:pPr>
+      <w:rPr>
+        <w:rFonts w:ascii="Symbol" w:hAnsi="Symbol" w:hint="default"/>
+      </w:rPr>
+    </w:lvl>
+    <w:lvl w:ilvl="1" w:tplc="04160003" w:tentative="1">
+      <w:start w:val="1"/>
+      <w:numFmt w:val="bullet"/>
+      <w:lvlText w:val="o"/>
+      <w:lvlJc w:val="left"/>
+      <w:pPr>
+        <w:ind w:left="2868" w:hanging="360"/>
+      </w:pPr>
+      <w:rPr>
+        <w:rFonts w:ascii="Courier New" w:hAnsi="Courier New" w:cs="Courier New" w:hint="default"/>
+      </w:rPr>
+    </w:lvl>
+    <w:lvl w:ilvl="2" w:tplc="04160005" w:tentative="1">
+      <w:start w:val="1"/>
+      <w:numFmt w:val="bullet"/>
+      <w:lvlText w:val=""/>
+      <w:lvlJc w:val="left"/>
+      <w:pPr>
+        <w:ind w:left="3588" w:hanging="360"/>
+      </w:pPr>
+      <w:rPr>
+        <w:rFonts w:ascii="Wingdings" w:hAnsi="Wingdings" w:hint="default"/>
+      </w:rPr>
+    </w:lvl>
+    <w:lvl w:ilvl="3" w:tplc="04160001" w:tentative="1">
+      <w:start w:val="1"/>
+      <w:numFmt w:val="bullet"/>
+      <w:lvlText w:val=""/>
+      <w:lvlJc w:val="left"/>
+      <w:pPr>
+        <w:ind w:left="4308" w:hanging="360"/>
+      </w:pPr>
+      <w:rPr>
+        <w:rFonts w:ascii="Symbol" w:hAnsi="Symbol" w:hint="default"/>
+      </w:rPr>
+    </w:lvl>
+    <w:lvl w:ilvl="4" w:tplc="04160003" w:tentative="1">
+      <w:start w:val="1"/>
+      <w:numFmt w:val="bullet"/>
+      <w:lvlText w:val="o"/>
+      <w:lvlJc w:val="left"/>
+      <w:pPr>
+        <w:ind w:left="5028" w:hanging="360"/>
+      </w:pPr>
+      <w:rPr>
+        <w:rFonts w:ascii="Courier New" w:hAnsi="Courier New" w:cs="Courier New" w:hint="default"/>
+      </w:rPr>
+    </w:lvl>
+    <w:lvl w:ilvl="5" w:tplc="04160005" w:tentative="1">
+      <w:start w:val="1"/>
+      <w:numFmt w:val="bullet"/>
+      <w:lvlText w:val=""/>
+      <w:lvlJc w:val="left"/>
+      <w:pPr>
+        <w:ind w:left="5748" w:hanging="360"/>
+      </w:pPr>
+      <w:rPr>
+        <w:rFonts w:ascii="Wingdings" w:hAnsi="Wingdings" w:hint="default"/>
+      </w:rPr>
+    </w:lvl>
+    <w:lvl w:ilvl="6" w:tplc="04160001" w:tentative="1">
+      <w:start w:val="1"/>
+      <w:numFmt w:val="bullet"/>
+      <w:lvlText w:val=""/>
+      <w:lvlJc w:val="left"/>
+      <w:pPr>
+        <w:ind w:left="6468" w:hanging="360"/>
+      </w:pPr>
+      <w:rPr>
+        <w:rFonts w:ascii="Symbol" w:hAnsi="Symbol" w:hint="default"/>
+      </w:rPr>
+    </w:lvl>
+    <w:lvl w:ilvl="7" w:tplc="04160003" w:tentative="1">
+      <w:start w:val="1"/>
+      <w:numFmt w:val="bullet"/>
+      <w:lvlText w:val="o"/>
+      <w:lvlJc w:val="left"/>
+      <w:pPr>
+        <w:ind w:left="7188" w:hanging="360"/>
+      </w:pPr>
+      <w:rPr>
+        <w:rFonts w:ascii="Courier New" w:hAnsi="Courier New" w:cs="Courier New" w:hint="default"/>
+      </w:rPr>
+    </w:lvl>
+    <w:lvl w:ilvl="8" w:tplc="04160005" w:tentative="1">
+      <w:start w:val="1"/>
+      <w:numFmt w:val="bullet"/>
+      <w:lvlText w:val=""/>
+      <w:lvlJc w:val="left"/>
+      <w:pPr>
+        <w:ind w:left="7908" w:hanging="360"/>
       </w:pPr>
       <w:rPr>
         <w:rFonts w:ascii="Wingdings" w:hAnsi="Wingdings" w:hint="default"/>
@@ -3323,40 +4091,40 @@
     <w:abstractNumId w:val="4"/>
   </w:num>
   <w:num w:numId="2">
-    <w:abstractNumId w:val="10"/>
+    <w:abstractNumId w:val="11"/>
   </w:num>
   <w:num w:numId="3">
-    <w:abstractNumId w:val="12"/>
+    <w:abstractNumId w:val="13"/>
   </w:num>
   <w:num w:numId="4">
-    <w:abstractNumId w:val="15"/>
+    <w:abstractNumId w:val="16"/>
   </w:num>
   <w:num w:numId="5">
     <w:abstractNumId w:val="0"/>
   </w:num>
   <w:num w:numId="6">
-    <w:abstractNumId w:val="13"/>
+    <w:abstractNumId w:val="14"/>
   </w:num>
   <w:num w:numId="7">
-    <w:abstractNumId w:val="5"/>
+    <w:abstractNumId w:val="6"/>
   </w:num>
   <w:num w:numId="8">
     <w:abstractNumId w:val="2"/>
   </w:num>
   <w:num w:numId="9">
+    <w:abstractNumId w:val="9"/>
+  </w:num>
+  <w:num w:numId="10">
     <w:abstractNumId w:val="8"/>
   </w:num>
-  <w:num w:numId="10">
-    <w:abstractNumId w:val="7"/>
-  </w:num>
   <w:num w:numId="11">
-    <w:abstractNumId w:val="9"/>
+    <w:abstractNumId w:val="10"/>
   </w:num>
   <w:num w:numId="12">
-    <w:abstractNumId w:val="11"/>
+    <w:abstractNumId w:val="12"/>
   </w:num>
   <w:num w:numId="13">
-    <w:abstractNumId w:val="6"/>
+    <w:abstractNumId w:val="7"/>
   </w:num>
   <w:num w:numId="14">
     <w:abstractNumId w:val="1"/>
@@ -3365,7 +4133,16 @@
     <w:abstractNumId w:val="3"/>
   </w:num>
   <w:num w:numId="16">
-    <w:abstractNumId w:val="14"/>
+    <w:abstractNumId w:val="15"/>
+  </w:num>
+  <w:num w:numId="17">
+    <w:abstractNumId w:val="5"/>
+  </w:num>
+  <w:num w:numId="18">
+    <w:abstractNumId w:val="18"/>
+  </w:num>
+  <w:num w:numId="19">
+    <w:abstractNumId w:val="17"/>
   </w:num>
 </w:numbering>
 </file>
@@ -3529,6 +4306,7 @@
   <w:style w:type="paragraph" w:default="1" w:styleId="Normal">
     <w:name w:val="Normal"/>
     <w:qFormat/>
+    <w:rsid w:val="00AD69F2"/>
   </w:style>
   <w:style w:type="character" w:default="1" w:styleId="Fontepargpadro">
     <w:name w:val="Default Paragraph Font"/>
@@ -3750,6 +4528,7 @@
   <w:style w:type="paragraph" w:default="1" w:styleId="Normal">
     <w:name w:val="Normal"/>
     <w:qFormat/>
+    <w:rsid w:val="00AD69F2"/>
   </w:style>
   <w:style w:type="character" w:default="1" w:styleId="Fontepargpadro">
     <w:name w:val="Default Paragraph Font"/>
